--- a/Lab_9/Lab_9.docx
+++ b/Lab_9/Lab_9.docx
@@ -71,23 +71,7 @@
     </w:p>
     <w:p>
       <w:r>
-        <w:t xml:space="preserve">Jak widać zdecydowanie większość </w:t>
-      </w:r>
-      <w:proofErr w:type="spellStart"/>
-      <w:r>
-        <w:t>pixeli</w:t>
-      </w:r>
-      <w:proofErr w:type="spellEnd"/>
-      <w:r>
-        <w:t xml:space="preserve"> ma wartość ok. 160. To samo mówi mediana. Większość </w:t>
-      </w:r>
-      <w:proofErr w:type="spellStart"/>
-      <w:r>
-        <w:t>pixeli</w:t>
-      </w:r>
-      <w:proofErr w:type="spellEnd"/>
-      <w:r>
-        <w:t xml:space="preserve"> ma wartość w zakresie [80;240], czyli +-</w:t>
+        <w:t>Jak widać zdecydowanie większość pixeli ma wartość ok. 160. To samo mówi mediana. Większość pixeli ma wartość w zakresie [80;240], czyli +-</w:t>
       </w:r>
       <w:r>
         <w:t>8</w:t>
@@ -239,10 +223,10 @@
           <w:noProof/>
         </w:rPr>
         <w:drawing>
-          <wp:inline distT="0" distB="0" distL="0" distR="0" wp14:anchorId="0FD28729" wp14:editId="3BF1342C">
+          <wp:inline distT="0" distB="0" distL="0" distR="0" wp14:anchorId="46F3615F" wp14:editId="0DCCBC2A">
             <wp:extent cx="5762625" cy="4314825"/>
             <wp:effectExtent l="0" t="0" r="9525" b="9525"/>
-            <wp:docPr id="5" name="Obraz 5"/>
+            <wp:docPr id="2" name="Obraz 2"/>
             <wp:cNvGraphicFramePr>
               <a:graphicFrameLocks xmlns:a="http://schemas.openxmlformats.org/drawingml/2006/main" noChangeAspect="1"/>
             </wp:cNvGraphicFramePr>
@@ -250,7 +234,7 @@
               <a:graphicData uri="http://schemas.openxmlformats.org/drawingml/2006/picture">
                 <pic:pic xmlns:pic="http://schemas.openxmlformats.org/drawingml/2006/picture">
                   <pic:nvPicPr>
-                    <pic:cNvPr id="0" name="Picture 5"/>
+                    <pic:cNvPr id="0" name="Picture 1"/>
                     <pic:cNvPicPr>
                       <a:picLocks noChangeAspect="1" noChangeArrowheads="1"/>
                     </pic:cNvPicPr>
@@ -423,6 +407,7 @@
         <w:docPartUnique/>
       </w:docPartObj>
     </w:sdtPr>
+    <w:sdtEndPr/>
     <w:sdtContent>
       <w:p>
         <w:pPr>
